--- a/Danh sách bảo đảm TTLL CĐBV đơn vị.docx
+++ b/Danh sách bảo đảm TTLL CĐBV đơn vị.docx
@@ -2335,19 +2335,7 @@
               <w:rPr>
                 <w:szCs w:val="28"/>
               </w:rPr>
-              <w:t xml:space="preserve"> </w:t>
-            </w:r>
-            <w:r>
-              <w:rPr>
-                <w:szCs w:val="28"/>
-              </w:rPr>
-              <w:t>c</w:t>
-            </w:r>
-            <w:r>
-              <w:rPr>
-                <w:szCs w:val="28"/>
-              </w:rPr>
-              <w:t>TS20/</w:t>
+              <w:t xml:space="preserve"> cTS20/</w:t>
             </w:r>
             <w:r>
               <w:rPr>
@@ -3125,33 +3113,13 @@
           <w:szCs w:val="28"/>
         </w:rPr>
         <w:lastRenderedPageBreak/>
-        <w:t xml:space="preserve">Tình huống </w:t>
-      </w:r>
-      <w:r>
-        <w:rPr>
-          <w:b/>
-          <w:szCs w:val="28"/>
-        </w:rPr>
-        <w:t>2</w:t>
-      </w:r>
-      <w:r>
-        <w:rPr>
-          <w:b/>
-          <w:szCs w:val="28"/>
-        </w:rPr>
-        <w:t xml:space="preserve">: </w:t>
+        <w:t xml:space="preserve">Tình huống 2: </w:t>
       </w:r>
       <w:r>
         <w:rPr>
           <w:szCs w:val="28"/>
         </w:rPr>
-        <w:t>Kẻ gian (từ 2 -3 tên) đột nhập lấy cắp VKTB, tài sản</w:t>
-      </w:r>
-      <w:r>
-        <w:rPr>
-          <w:szCs w:val="28"/>
-        </w:rPr>
-        <w:t>.</w:t>
+        <w:t>Kẻ gian (từ 2 -3 tên) đột nhập lấy cắp VKTB, tài sản.</w:t>
       </w:r>
     </w:p>
     <w:tbl>
@@ -7810,13 +7778,7 @@
               <w:rPr>
                 <w:sz w:val="26"/>
               </w:rPr>
-              <w:t xml:space="preserve">Bảo đảm TTLL cho </w:t>
-            </w:r>
-            <w:r>
-              <w:rPr>
-                <w:sz w:val="26"/>
-              </w:rPr>
-              <w:t>c16/e101</w:t>
+              <w:t>Bảo đảm TTLL cho c16/e101</w:t>
             </w:r>
           </w:p>
         </w:tc>
@@ -8106,39 +8068,7 @@
                 <w:bCs/>
                 <w:szCs w:val="28"/>
               </w:rPr>
-              <w:t>0</w:t>
-            </w:r>
-            <w:r>
-              <w:rPr>
-                <w:b/>
-                <w:bCs/>
-                <w:szCs w:val="28"/>
-              </w:rPr>
-              <w:t>8</w:t>
-            </w:r>
-            <w:r>
-              <w:rPr>
-                <w:b/>
-                <w:bCs/>
-                <w:szCs w:val="28"/>
-              </w:rPr>
-              <w:t xml:space="preserve"> đ/c (SQ = 01, HSQ – CS = </w:t>
-            </w:r>
-            <w:r>
-              <w:rPr>
-                <w:b/>
-                <w:bCs/>
-                <w:szCs w:val="28"/>
-              </w:rPr>
-              <w:t>07)</w:t>
-            </w:r>
-            <w:r>
-              <w:rPr>
-                <w:b/>
-                <w:bCs/>
-                <w:szCs w:val="28"/>
-              </w:rPr>
-              <w:t>,</w:t>
+              <w:t>08 đ/c (SQ = 01, HSQ – CS = 07),</w:t>
             </w:r>
           </w:p>
           <w:p>
@@ -8156,15 +8086,7 @@
                 <w:bCs/>
                 <w:szCs w:val="28"/>
               </w:rPr>
-              <w:t>Máy VRH – 811/S = 0</w:t>
-            </w:r>
-            <w:r>
-              <w:rPr>
-                <w:b/>
-                <w:bCs/>
-                <w:szCs w:val="28"/>
-              </w:rPr>
-              <w:t>8</w:t>
+              <w:t>Máy VRH – 811/S = 08</w:t>
             </w:r>
           </w:p>
         </w:tc>
@@ -8777,8 +8699,16 @@
               <w:rPr>
                 <w:szCs w:val="24"/>
               </w:rPr>
-              <w:t>Đoàn Đức An</w:t>
-            </w:r>
+              <w:t xml:space="preserve">Đoàn Đức </w:t>
+            </w:r>
+            <w:proofErr w:type="gramStart"/>
+            <w:r>
+              <w:rPr>
+                <w:szCs w:val="24"/>
+              </w:rPr>
+              <w:t>An</w:t>
+            </w:r>
+            <w:proofErr w:type="gramEnd"/>
           </w:p>
         </w:tc>
         <w:tc>
@@ -8855,19 +8785,7 @@
               <w:rPr>
                 <w:szCs w:val="28"/>
               </w:rPr>
-              <w:t>b</w:t>
-            </w:r>
-            <w:r>
-              <w:rPr>
-                <w:szCs w:val="28"/>
-              </w:rPr>
-              <w:t>2</w:t>
-            </w:r>
-            <w:r>
-              <w:rPr>
-                <w:szCs w:val="28"/>
-              </w:rPr>
-              <w:t>/c1</w:t>
+              <w:t>b2/c1</w:t>
             </w:r>
           </w:p>
         </w:tc>
@@ -10477,13 +10395,7 @@
               <w:rPr>
                 <w:sz w:val="26"/>
               </w:rPr>
-              <w:t>dCB17</w:t>
-            </w:r>
-            <w:r>
-              <w:rPr>
-                <w:sz w:val="26"/>
-              </w:rPr>
-              <w:t>/f</w:t>
+              <w:t>dCB17/f</w:t>
             </w:r>
           </w:p>
         </w:tc>
@@ -11398,8 +11310,16 @@
               <w:rPr>
                 <w:szCs w:val="24"/>
               </w:rPr>
-              <w:t>Đoàn Đức An</w:t>
-            </w:r>
+              <w:t xml:space="preserve">Đoàn Đức </w:t>
+            </w:r>
+            <w:proofErr w:type="gramStart"/>
+            <w:r>
+              <w:rPr>
+                <w:szCs w:val="24"/>
+              </w:rPr>
+              <w:t>An</w:t>
+            </w:r>
+            <w:proofErr w:type="gramEnd"/>
           </w:p>
         </w:tc>
         <w:tc>
@@ -12922,39 +12842,7 @@
                 <w:bCs/>
                 <w:szCs w:val="28"/>
               </w:rPr>
-              <w:t>0</w:t>
-            </w:r>
-            <w:r>
-              <w:rPr>
-                <w:b/>
-                <w:bCs/>
-                <w:szCs w:val="28"/>
-              </w:rPr>
-              <w:t>7</w:t>
-            </w:r>
-            <w:r>
-              <w:rPr>
-                <w:b/>
-                <w:bCs/>
-                <w:szCs w:val="28"/>
-              </w:rPr>
-              <w:t xml:space="preserve"> đ/c (SQ = 01, HSQ – CS = 0</w:t>
-            </w:r>
-            <w:r>
-              <w:rPr>
-                <w:b/>
-                <w:bCs/>
-                <w:szCs w:val="28"/>
-              </w:rPr>
-              <w:t>6</w:t>
-            </w:r>
-            <w:r>
-              <w:rPr>
-                <w:b/>
-                <w:bCs/>
-                <w:szCs w:val="28"/>
-              </w:rPr>
-              <w:t>),</w:t>
+              <w:t>07 đ/c (SQ = 01, HSQ – CS = 06),</w:t>
             </w:r>
           </w:p>
           <w:p>
@@ -12972,15 +12860,7 @@
                 <w:bCs/>
                 <w:szCs w:val="28"/>
               </w:rPr>
-              <w:t>Máy VRH – 811/S = 0</w:t>
-            </w:r>
-            <w:r>
-              <w:rPr>
-                <w:b/>
-                <w:bCs/>
-                <w:szCs w:val="28"/>
-              </w:rPr>
-              <w:t>7</w:t>
+              <w:t>Máy VRH – 811/S = 07</w:t>
             </w:r>
           </w:p>
         </w:tc>
@@ -13409,7 +13289,7 @@
       </w:r>
       <w:r>
         <w:rPr>
-          <w:b/>
+          <w:bCs/>
           <w:i/>
           <w:iCs/>
           <w:noProof/>
@@ -14074,19 +13954,7 @@
               <w:rPr>
                 <w:szCs w:val="28"/>
               </w:rPr>
-              <w:t>b</w:t>
-            </w:r>
-            <w:r>
-              <w:rPr>
-                <w:szCs w:val="28"/>
-              </w:rPr>
-              <w:t>3</w:t>
-            </w:r>
-            <w:r>
-              <w:rPr>
-                <w:szCs w:val="28"/>
-              </w:rPr>
-              <w:t>/c1</w:t>
+              <w:t>b3/c1</w:t>
             </w:r>
           </w:p>
         </w:tc>
@@ -14307,13 +14175,7 @@
               <w:rPr>
                 <w:szCs w:val="28"/>
               </w:rPr>
-              <w:t>b3/</w:t>
-            </w:r>
-            <w:r>
-              <w:rPr>
-                <w:szCs w:val="28"/>
-              </w:rPr>
-              <w:t>c</w:t>
+              <w:t>b3/c</w:t>
             </w:r>
             <w:r>
               <w:rPr>
@@ -14550,13 +14412,7 @@
               <w:rPr>
                 <w:szCs w:val="28"/>
               </w:rPr>
-              <w:t>b3/</w:t>
-            </w:r>
-            <w:r>
-              <w:rPr>
-                <w:szCs w:val="28"/>
-              </w:rPr>
-              <w:t>c</w:t>
+              <w:t>b3/c</w:t>
             </w:r>
             <w:r>
               <w:rPr>
@@ -25529,53 +25385,6 @@
         </w:tc>
       </w:tr>
     </w:tbl>
-    <w:p>
-      <w:pPr>
-        <w:rPr>
-          <w:b/>
-          <w:bCs/>
-        </w:rPr>
-      </w:pPr>
-    </w:p>
-    <w:p>
-      <w:pPr>
-        <w:rPr>
-          <w:b/>
-          <w:bCs/>
-        </w:rPr>
-      </w:pPr>
-      <w:r>
-        <w:rPr>
-          <w:b/>
-          <w:bCs/>
-        </w:rPr>
-        <w:br w:type="page"/>
-      </w:r>
-    </w:p>
-    <w:p>
-      <w:pPr>
-        <w:rPr>
-          <w:b/>
-          <w:bCs/>
-        </w:rPr>
-      </w:pPr>
-    </w:p>
-    <w:p>
-      <w:pPr>
-        <w:rPr>
-          <w:b/>
-          <w:bCs/>
-        </w:rPr>
-      </w:pPr>
-    </w:p>
-    <w:p>
-      <w:pPr>
-        <w:rPr>
-          <w:b/>
-          <w:bCs/>
-        </w:rPr>
-      </w:pPr>
-    </w:p>
     <w:p>
       <w:pPr>
         <w:rPr>
